--- a/lab1_2_processing_health_survey.docx
+++ b/lab1_2_processing_health_survey.docx
@@ -310,6 +310,20 @@
     <w:p>
       <w:pPr>
         <w:pStyle w:val="ListParagraph"/>
+        <w:rPr>
+          <w:color w:val="C00000"/>
+        </w:rPr>
+      </w:pPr>
+      <w:r>
+        <w:rPr>
+          <w:color w:val="C00000"/>
+        </w:rPr>
+        <w:t xml:space="preserve">Link to my GitHub repo: </w:t>
+      </w:r>
+    </w:p>
+    <w:p>
+      <w:pPr>
+        <w:pStyle w:val="ListParagraph"/>
       </w:pPr>
     </w:p>
     <w:p>
@@ -481,6 +495,7 @@
         <w:rPr>
           <w:noProof/>
         </w:rPr>
+        <w:lastRenderedPageBreak/>
         <w:drawing>
           <wp:inline distT="0" distB="0" distL="0" distR="0" wp14:anchorId="0AC47BB9" wp14:editId="34A5EE19">
             <wp:extent cx="3459310" cy="1529203"/>
@@ -804,6 +819,7 @@
         <w:rPr>
           <w:noProof/>
         </w:rPr>
+        <w:lastRenderedPageBreak/>
         <w:drawing>
           <wp:inline distT="0" distB="0" distL="0" distR="0" wp14:anchorId="0E7A6E54" wp14:editId="6E280071">
             <wp:extent cx="2464526" cy="2528997"/>
@@ -1181,6 +1197,7 @@
           <w:b/>
           <w:bCs/>
         </w:rPr>
+        <w:lastRenderedPageBreak/>
         <w:t xml:space="preserve">Deliverables.  </w:t>
       </w:r>
       <w:r>

--- a/lab1_2_processing_health_survey.docx
+++ b/lab1_2_processing_health_survey.docx
@@ -284,7 +284,97 @@
         <w:rPr>
           <w:color w:val="C00000"/>
         </w:rPr>
-        <w:t xml:space="preserve">It makes sense to use reverse coding </w:t>
+        <w:t xml:space="preserve">It makes sense to use </w:t>
+      </w:r>
+      <w:r>
+        <w:rPr>
+          <w:color w:val="C00000"/>
+        </w:rPr>
+        <w:t xml:space="preserve">the </w:t>
+      </w:r>
+      <w:r>
+        <w:rPr>
+          <w:color w:val="C00000"/>
+        </w:rPr>
+        <w:t>reverse coding</w:t>
+      </w:r>
+      <w:r>
+        <w:rPr>
+          <w:color w:val="C00000"/>
+        </w:rPr>
+        <w:t xml:space="preserve"> for </w:t>
+      </w:r>
+      <w:r>
+        <w:rPr>
+          <w:color w:val="C00000"/>
+        </w:rPr>
+        <w:t>certain items</w:t>
+      </w:r>
+      <w:r>
+        <w:rPr>
+          <w:color w:val="C00000"/>
+        </w:rPr>
+        <w:t xml:space="preserve"> because these questions </w:t>
+      </w:r>
+      <w:r>
+        <w:rPr>
+          <w:color w:val="C00000"/>
+        </w:rPr>
+        <w:t>are negatively worded</w:t>
+      </w:r>
+      <w:r>
+        <w:rPr>
+          <w:color w:val="C00000"/>
+        </w:rPr>
+        <w:t xml:space="preserve"> (ex. F5.5 - </w:t>
+      </w:r>
+      <w:r>
+        <w:rPr>
+          <w:color w:val="C00000"/>
+        </w:rPr>
+        <w:t>People are poor because they choose to be poor</w:t>
+      </w:r>
+      <w:r>
+        <w:rPr>
+          <w:color w:val="C00000"/>
+        </w:rPr>
+        <w:t xml:space="preserve">). </w:t>
+      </w:r>
+      <w:r>
+        <w:rPr>
+          <w:color w:val="C00000"/>
+        </w:rPr>
+        <w:t xml:space="preserve">Giving higher value on agree to this kind of question does not help </w:t>
+      </w:r>
+      <w:r>
+        <w:rPr>
+          <w:color w:val="C00000"/>
+        </w:rPr>
+        <w:t xml:space="preserve">the clients </w:t>
+      </w:r>
+      <w:r>
+        <w:rPr>
+          <w:color w:val="C00000"/>
+        </w:rPr>
+        <w:t>interpr</w:t>
+      </w:r>
+      <w:r>
+        <w:rPr>
+          <w:color w:val="C00000"/>
+        </w:rPr>
+        <w:t>et</w:t>
+      </w:r>
+      <w:r>
+        <w:rPr>
+          <w:color w:val="C00000"/>
+        </w:rPr>
+        <w:t xml:space="preserve"> the data </w:t>
+      </w:r>
+      <w:r>
+        <w:rPr>
+          <w:color w:val="C00000"/>
+        </w:rPr>
+        <w:t xml:space="preserve">in their desired way. </w:t>
       </w:r>
     </w:p>
     <w:p>
@@ -320,17 +410,23 @@
         </w:rPr>
         <w:t xml:space="preserve">Link to my GitHub repo: </w:t>
       </w:r>
-    </w:p>
-    <w:p>
-      <w:pPr>
-        <w:pStyle w:val="ListParagraph"/>
-      </w:pPr>
-    </w:p>
-    <w:p>
-      <w:pPr>
-        <w:pStyle w:val="ListParagraph"/>
-      </w:pPr>
-    </w:p>
+      <w:hyperlink r:id="rId8" w:history="1">
+        <w:r>
+          <w:rPr>
+            <w:rStyle w:val="Hyperlink"/>
+          </w:rPr>
+          <w:t>https://github.com/ShoSato-047/Processing_a_Healthcare_Survey</w:t>
+        </w:r>
+      </w:hyperlink>
+      <w:r>
+        <w:rPr>
+          <w:color w:val="C00000"/>
+        </w:rPr>
+        <w:t xml:space="preserve"> </w:t>
+      </w:r>
+    </w:p>
+    <w:p/>
+    <w:p/>
     <w:p>
       <w:pPr>
         <w:pStyle w:val="ListParagraph"/>
@@ -391,7 +487,7 @@
                     </pic:cNvPicPr>
                   </pic:nvPicPr>
                   <pic:blipFill>
-                    <a:blip r:embed="rId8">
+                    <a:blip r:embed="rId9">
                       <a:extLst>
                         <a:ext uri="{28A0092B-C50C-407E-A947-70E740481C1C}">
                           <a14:useLocalDpi xmlns:a14="http://schemas.microsoft.com/office/drawing/2010/main" val="0"/>
@@ -514,7 +610,7 @@
                     </pic:cNvPicPr>
                   </pic:nvPicPr>
                   <pic:blipFill>
-                    <a:blip r:embed="rId9">
+                    <a:blip r:embed="rId10">
                       <a:extLst>
                         <a:ext uri="{28A0092B-C50C-407E-A947-70E740481C1C}">
                           <a14:useLocalDpi xmlns:a14="http://schemas.microsoft.com/office/drawing/2010/main" val="0"/>
@@ -636,7 +732,7 @@
                     </pic:cNvPicPr>
                   </pic:nvPicPr>
                   <pic:blipFill>
-                    <a:blip r:embed="rId10">
+                    <a:blip r:embed="rId11">
                       <a:extLst>
                         <a:ext uri="{28A0092B-C50C-407E-A947-70E740481C1C}">
                           <a14:useLocalDpi xmlns:a14="http://schemas.microsoft.com/office/drawing/2010/main" val="0"/>
@@ -731,7 +827,7 @@
                     </pic:cNvPicPr>
                   </pic:nvPicPr>
                   <pic:blipFill>
-                    <a:blip r:embed="rId11">
+                    <a:blip r:embed="rId12">
                       <a:extLst>
                         <a:ext uri="{28A0092B-C50C-407E-A947-70E740481C1C}">
                           <a14:useLocalDpi xmlns:a14="http://schemas.microsoft.com/office/drawing/2010/main" val="0"/>
@@ -838,7 +934,7 @@
                     </pic:cNvPicPr>
                   </pic:nvPicPr>
                   <pic:blipFill>
-                    <a:blip r:embed="rId12">
+                    <a:blip r:embed="rId13">
                       <a:extLst>
                         <a:ext uri="{28A0092B-C50C-407E-A947-70E740481C1C}">
                           <a14:useLocalDpi xmlns:a14="http://schemas.microsoft.com/office/drawing/2010/main" val="0"/>
@@ -964,7 +1060,7 @@
                     </pic:cNvPicPr>
                   </pic:nvPicPr>
                   <pic:blipFill>
-                    <a:blip r:embed="rId13">
+                    <a:blip r:embed="rId14">
                       <a:extLst>
                         <a:ext uri="{28A0092B-C50C-407E-A947-70E740481C1C}">
                           <a14:useLocalDpi xmlns:a14="http://schemas.microsoft.com/office/drawing/2010/main" val="0"/>
@@ -1052,7 +1148,7 @@
                     </pic:cNvPicPr>
                   </pic:nvPicPr>
                   <pic:blipFill rotWithShape="1">
-                    <a:blip r:embed="rId14">
+                    <a:blip r:embed="rId15">
                       <a:extLst>
                         <a:ext uri="{28A0092B-C50C-407E-A947-70E740481C1C}">
                           <a14:useLocalDpi xmlns:a14="http://schemas.microsoft.com/office/drawing/2010/main" val="0"/>
@@ -1114,7 +1210,7 @@
                     </pic:cNvPicPr>
                   </pic:nvPicPr>
                   <pic:blipFill>
-                    <a:blip r:embed="rId15">
+                    <a:blip r:embed="rId16">
                       <a:extLst>
                         <a:ext uri="{28A0092B-C50C-407E-A947-70E740481C1C}">
                           <a14:useLocalDpi xmlns:a14="http://schemas.microsoft.com/office/drawing/2010/main" val="0"/>
@@ -1863,6 +1959,27 @@
       <w:szCs w:val="32"/>
     </w:rPr>
   </w:style>
+  <w:style w:type="character" w:styleId="Hyperlink">
+    <w:name w:val="Hyperlink"/>
+    <w:basedOn w:val="DefaultParagraphFont"/>
+    <w:uiPriority w:val="99"/>
+    <w:unhideWhenUsed/>
+    <w:rsid w:val="000203BC"/>
+    <w:rPr>
+      <w:color w:val="0563C1" w:themeColor="hyperlink"/>
+      <w:u w:val="single"/>
+    </w:rPr>
+  </w:style>
+  <w:style w:type="character" w:styleId="UnresolvedMention">
+    <w:name w:val="Unresolved Mention"/>
+    <w:basedOn w:val="DefaultParagraphFont"/>
+    <w:uiPriority w:val="99"/>
+    <w:rsid w:val="000203BC"/>
+    <w:rPr>
+      <w:color w:val="605E5C"/>
+      <w:shd w:val="clear" w:color="auto" w:fill="E1DFDD"/>
+    </w:rPr>
+  </w:style>
 </w:styles>
 </file>
 
